--- a/2021_Magnuson_cv.docx
+++ b/2021_Magnuson_cv.docx
@@ -35,8 +35,6 @@
         </w:rPr>
         <w:t>uson</w:t>
       </w:r>
-      <w:bookmarkStart w:id="0" w:name="_GoBack"/>
-      <w:bookmarkEnd w:id="0"/>
     </w:p>
     <w:p>
       <w:pPr>
@@ -4912,33 +4910,14 @@
           <w:sz w:val="20"/>
           <w:szCs w:val="20"/>
         </w:rPr>
-        <w:t>(submitted for publication). Mature girls, squirrelly boys, and wily risk: Gendered risk in outdoor education.</w:t>
-      </w:r>
-    </w:p>
-    <w:p>
-      <w:pPr>
-        <w:pStyle w:val="NormalWeb"/>
-        <w:ind w:left="426" w:hanging="426"/>
-        <w:rPr>
-          <w:sz w:val="20"/>
-          <w:szCs w:val="20"/>
-        </w:rPr>
-      </w:pPr>
-      <w:proofErr w:type="spellStart"/>
-      <w:r>
-        <w:rPr>
-          <w:sz w:val="20"/>
-          <w:szCs w:val="20"/>
-        </w:rPr>
-        <w:t>Modlin</w:t>
-      </w:r>
-      <w:proofErr w:type="spellEnd"/>
-      <w:r>
-        <w:rPr>
-          <w:sz w:val="20"/>
-          <w:szCs w:val="20"/>
-        </w:rPr>
-        <w:t>, H., &amp; Magnuson, D. (submitted for publication). Satisfaction, challenge, and coping with the demands of the work: A constructive-developmental study of residential child and youth care practitioners.</w:t>
+        <w:t>(submitted for publication). Mature girls, squirrelly boys, and wily risk: Gendered risk in outdoor education</w:t>
+      </w:r>
+      <w:r>
+        <w:rPr>
+          <w:sz w:val="20"/>
+          <w:szCs w:val="20"/>
+        </w:rPr>
+        <w:t xml:space="preserve">. </w:t>
       </w:r>
     </w:p>
     <w:p>
@@ -4962,6 +4941,24 @@
           <w:szCs w:val="20"/>
         </w:rPr>
       </w:pPr>
+      <w:proofErr w:type="spellStart"/>
+      <w:r>
+        <w:rPr>
+          <w:rFonts w:ascii="Times New Roman" w:eastAsiaTheme="minorHAnsi" w:hAnsi="Times New Roman"/>
+          <w:sz w:val="20"/>
+          <w:szCs w:val="20"/>
+        </w:rPr>
+        <w:t>Modlin</w:t>
+      </w:r>
+      <w:proofErr w:type="spellEnd"/>
+      <w:r>
+        <w:rPr>
+          <w:rFonts w:ascii="Times New Roman" w:eastAsiaTheme="minorHAnsi" w:hAnsi="Times New Roman"/>
+          <w:sz w:val="20"/>
+          <w:szCs w:val="20"/>
+        </w:rPr>
+        <w:t>, H. &amp; Magnuson, D. (Accepted for publication). A constructive-developmental analysis of satisfaction, challenge, and coping in residential child care. *Child &amp; Youth Services.*</w:t>
+      </w:r>
     </w:p>
     <w:p>
       <w:pPr>
@@ -5482,111 +5479,55 @@
       <w:pPr>
         <w:widowControl w:val="0"/>
         <w:tabs>
-          <w:tab w:val="left" w:pos="720"/>
-          <w:tab w:val="left" w:pos="1440"/>
-          <w:tab w:val="left" w:pos="2160"/>
-          <w:tab w:val="left" w:pos="2880"/>
-          <w:tab w:val="left" w:pos="3600"/>
-          <w:tab w:val="left" w:pos="4320"/>
-          <w:tab w:val="left" w:pos="5040"/>
-          <w:tab w:val="left" w:pos="5760"/>
-          <w:tab w:val="left" w:pos="6480"/>
-          <w:tab w:val="left" w:pos="7200"/>
-          <w:tab w:val="left" w:pos="7920"/>
-          <w:tab w:val="left" w:pos="8640"/>
-          <w:tab w:val="left" w:pos="9360"/>
-          <w:tab w:val="left" w:pos="10080"/>
-          <w:tab w:val="left" w:pos="10800"/>
-          <w:tab w:val="left" w:pos="11520"/>
-          <w:tab w:val="left" w:pos="12240"/>
-        </w:tabs>
-        <w:autoSpaceDE w:val="0"/>
-        <w:autoSpaceDN w:val="0"/>
-        <w:adjustRightInd w:val="0"/>
-        <w:ind w:left="360" w:hanging="360"/>
-        <w:rPr>
-          <w:rFonts w:ascii="Times New Roman" w:hAnsi="Times New Roman"/>
-          <w:kern w:val="1"/>
-          <w:sz w:val="20"/>
-          <w:szCs w:val="20"/>
-        </w:rPr>
-      </w:pPr>
-      <w:r>
-        <w:rPr>
-          <w:rFonts w:ascii="Times New Roman" w:hAnsi="Times New Roman"/>
-          <w:kern w:val="1"/>
-          <w:sz w:val="20"/>
-          <w:szCs w:val="20"/>
-        </w:rPr>
-        <w:t>Magnuson, D., Jansson, M., &amp; Benoit, C. (</w:t>
-      </w:r>
-      <w:r>
-        <w:rPr>
-          <w:rFonts w:ascii="Times New Roman" w:hAnsi="Times New Roman"/>
-          <w:kern w:val="1"/>
-          <w:sz w:val="20"/>
-          <w:szCs w:val="20"/>
-        </w:rPr>
-        <w:t>2021</w:t>
-      </w:r>
-      <w:r>
-        <w:rPr>
-          <w:rFonts w:ascii="Times New Roman" w:hAnsi="Times New Roman"/>
-          <w:kern w:val="1"/>
-          <w:sz w:val="20"/>
-          <w:szCs w:val="20"/>
-        </w:rPr>
-        <w:t xml:space="preserve">). </w:t>
-      </w:r>
-      <w:r>
-        <w:rPr>
-          <w:rFonts w:ascii="Times New Roman" w:hAnsi="Times New Roman"/>
-          <w:i/>
-          <w:iCs/>
-          <w:kern w:val="1"/>
-          <w:sz w:val="20"/>
-          <w:szCs w:val="20"/>
-        </w:rPr>
-        <w:t xml:space="preserve">“I feel like I’ve really grown up. “The experience of emerging </w:t>
-      </w:r>
-      <w:r>
-        <w:rPr>
-          <w:rFonts w:ascii="Times New Roman" w:hAnsi="Times New Roman"/>
-          <w:i/>
-          <w:iCs/>
-          <w:kern w:val="1"/>
-          <w:sz w:val="20"/>
-          <w:szCs w:val="20"/>
-        </w:rPr>
-        <w:lastRenderedPageBreak/>
-        <w:t>adulthood among street-involved youth</w:t>
-      </w:r>
-      <w:r>
-        <w:rPr>
-          <w:rFonts w:ascii="Times New Roman" w:hAnsi="Times New Roman"/>
-          <w:kern w:val="1"/>
-          <w:sz w:val="20"/>
-          <w:szCs w:val="20"/>
-        </w:rPr>
-        <w:t xml:space="preserve">. Oxford University </w:t>
-      </w:r>
-      <w:r>
-        <w:rPr>
-          <w:rFonts w:ascii="Times New Roman" w:hAnsi="Times New Roman"/>
-          <w:kern w:val="1"/>
-          <w:sz w:val="20"/>
-          <w:szCs w:val="20"/>
-        </w:rPr>
-        <w:t>P</w:t>
-      </w:r>
-      <w:r>
-        <w:rPr>
-          <w:rFonts w:ascii="Times New Roman" w:hAnsi="Times New Roman"/>
-          <w:kern w:val="1"/>
-          <w:sz w:val="20"/>
-          <w:szCs w:val="20"/>
-        </w:rPr>
-        <w:t xml:space="preserve">ress. </w:t>
+          <w:tab w:val="left" w:pos="360"/>
+          <w:tab w:val="left" w:pos="900"/>
+        </w:tabs>
+        <w:autoSpaceDE w:val="0"/>
+        <w:autoSpaceDN w:val="0"/>
+        <w:adjustRightInd w:val="0"/>
+        <w:spacing w:line="240" w:lineRule="atLeast"/>
+        <w:ind w:left="360" w:right="-720" w:hanging="360"/>
+        <w:rPr>
+          <w:rFonts w:ascii="Times New Roman" w:eastAsiaTheme="minorHAnsi" w:hAnsi="Times New Roman"/>
+          <w:sz w:val="20"/>
+          <w:szCs w:val="20"/>
+        </w:rPr>
+      </w:pPr>
+      <w:r>
+        <w:rPr>
+          <w:rFonts w:ascii="Times New Roman" w:eastAsiaTheme="minorHAnsi" w:hAnsi="Times New Roman"/>
+          <w:sz w:val="20"/>
+          <w:szCs w:val="20"/>
+        </w:rPr>
+        <w:t>Magnuson, D., Jansson, M., &amp; Benoit, C. (2021). The Experience of Emerging Adulthoo</w:t>
+      </w:r>
+      <w:bookmarkStart w:id="0" w:name="_GoBack"/>
+      <w:bookmarkEnd w:id="0"/>
+      <w:r>
+        <w:rPr>
+          <w:rFonts w:ascii="Times New Roman" w:eastAsiaTheme="minorHAnsi" w:hAnsi="Times New Roman"/>
+          <w:sz w:val="20"/>
+          <w:szCs w:val="20"/>
+        </w:rPr>
+        <w:t>d Among Street-Involved Youth. Oxford University Press. DOI: 10.1093/</w:t>
+      </w:r>
+      <w:proofErr w:type="spellStart"/>
+      <w:r>
+        <w:rPr>
+          <w:rFonts w:ascii="Times New Roman" w:eastAsiaTheme="minorHAnsi" w:hAnsi="Times New Roman"/>
+          <w:sz w:val="20"/>
+          <w:szCs w:val="20"/>
+        </w:rPr>
+        <w:t>oso</w:t>
+      </w:r>
+      <w:proofErr w:type="spellEnd"/>
+      <w:r>
+        <w:rPr>
+          <w:rFonts w:ascii="Times New Roman" w:eastAsiaTheme="minorHAnsi" w:hAnsi="Times New Roman"/>
+          <w:sz w:val="20"/>
+          <w:szCs w:val="20"/>
+        </w:rPr>
+        <w:t>/9780190624934.003.0001</w:t>
       </w:r>
     </w:p>
     <w:p>
@@ -7099,7 +7040,17 @@
           <w:sz w:val="20"/>
           <w:szCs w:val="20"/>
         </w:rPr>
-        <w:t xml:space="preserve">, S. (Eds.). (2000). Special Issue.  A “festschrift” for Jerome Beker: reflections on his contribution to the state of the field. </w:t>
+        <w:t xml:space="preserve">, S. (Eds.). (2000). Special Issue.  A “festschrift” for Jerome Beker: reflections on his </w:t>
+      </w:r>
+      <w:r>
+        <w:rPr>
+          <w:rFonts w:ascii="Times New Roman" w:hAnsi="Times New Roman"/>
+          <w:kern w:val="1"/>
+          <w:sz w:val="20"/>
+          <w:szCs w:val="20"/>
+        </w:rPr>
+        <w:lastRenderedPageBreak/>
+        <w:t xml:space="preserve">contribution to the state of the field. </w:t>
       </w:r>
       <w:r>
         <w:rPr>
@@ -8776,91 +8727,91 @@
           <w:sz w:val="20"/>
           <w:szCs w:val="20"/>
         </w:rPr>
+        <w:t>Magnuson, D. (2017). Why you</w:t>
+      </w:r>
+      <w:r>
+        <w:rPr>
+          <w:rFonts w:ascii="Times New Roman" w:hAnsi="Times New Roman"/>
+          <w:sz w:val="20"/>
+          <w:szCs w:val="20"/>
+        </w:rPr>
+        <w:t xml:space="preserve"> should worry about clinical judgment and interviews. </w:t>
+      </w:r>
+      <w:r>
+        <w:rPr>
+          <w:rFonts w:ascii="Times New Roman" w:hAnsi="Times New Roman"/>
+          <w:i/>
+          <w:iCs/>
+          <w:sz w:val="20"/>
+          <w:szCs w:val="20"/>
+        </w:rPr>
+        <w:t>CYC-Online</w:t>
+      </w:r>
+      <w:r>
+        <w:rPr>
+          <w:rFonts w:ascii="Times New Roman" w:hAnsi="Times New Roman"/>
+          <w:sz w:val="20"/>
+          <w:szCs w:val="20"/>
+        </w:rPr>
+        <w:t xml:space="preserve">, </w:t>
+      </w:r>
+      <w:r>
+        <w:rPr>
+          <w:rFonts w:ascii="Times New Roman" w:hAnsi="Times New Roman"/>
+          <w:i/>
+          <w:iCs/>
+          <w:sz w:val="20"/>
+          <w:szCs w:val="20"/>
+        </w:rPr>
+        <w:t>217</w:t>
+      </w:r>
+      <w:r>
+        <w:rPr>
+          <w:rFonts w:ascii="Times New Roman" w:hAnsi="Times New Roman"/>
+          <w:sz w:val="20"/>
+          <w:szCs w:val="20"/>
+        </w:rPr>
+        <w:t>, 31-33.</w:t>
+      </w:r>
+    </w:p>
+    <w:p>
+      <w:pPr>
+        <w:widowControl w:val="0"/>
+        <w:tabs>
+          <w:tab w:val="left" w:pos="900"/>
+        </w:tabs>
+        <w:autoSpaceDE w:val="0"/>
+        <w:autoSpaceDN w:val="0"/>
+        <w:adjustRightInd w:val="0"/>
+        <w:spacing w:line="240" w:lineRule="atLeast"/>
+        <w:ind w:right="-720"/>
+        <w:rPr>
+          <w:rFonts w:ascii="Times New Roman" w:hAnsi="Times New Roman"/>
+          <w:sz w:val="20"/>
+          <w:szCs w:val="20"/>
+        </w:rPr>
+      </w:pPr>
+    </w:p>
+    <w:p>
+      <w:pPr>
+        <w:widowControl w:val="0"/>
+        <w:autoSpaceDE w:val="0"/>
+        <w:autoSpaceDN w:val="0"/>
+        <w:adjustRightInd w:val="0"/>
+        <w:spacing w:after="240" w:line="280" w:lineRule="atLeast"/>
+        <w:rPr>
+          <w:rFonts w:ascii="Times New Roman" w:hAnsi="Times New Roman"/>
+          <w:sz w:val="20"/>
+          <w:szCs w:val="20"/>
+        </w:rPr>
+      </w:pPr>
+      <w:r>
+        <w:rPr>
+          <w:rFonts w:ascii="Times New Roman" w:hAnsi="Times New Roman"/>
+          <w:sz w:val="20"/>
+          <w:szCs w:val="20"/>
+        </w:rPr>
         <w:lastRenderedPageBreak/>
-        <w:t>Magnuson, D. (2017). Why you</w:t>
-      </w:r>
-      <w:r>
-        <w:rPr>
-          <w:rFonts w:ascii="Times New Roman" w:hAnsi="Times New Roman"/>
-          <w:sz w:val="20"/>
-          <w:szCs w:val="20"/>
-        </w:rPr>
-        <w:t xml:space="preserve"> should worry about clinical judgment and interviews. </w:t>
-      </w:r>
-      <w:r>
-        <w:rPr>
-          <w:rFonts w:ascii="Times New Roman" w:hAnsi="Times New Roman"/>
-          <w:i/>
-          <w:iCs/>
-          <w:sz w:val="20"/>
-          <w:szCs w:val="20"/>
-        </w:rPr>
-        <w:t>CYC-Online</w:t>
-      </w:r>
-      <w:r>
-        <w:rPr>
-          <w:rFonts w:ascii="Times New Roman" w:hAnsi="Times New Roman"/>
-          <w:sz w:val="20"/>
-          <w:szCs w:val="20"/>
-        </w:rPr>
-        <w:t xml:space="preserve">, </w:t>
-      </w:r>
-      <w:r>
-        <w:rPr>
-          <w:rFonts w:ascii="Times New Roman" w:hAnsi="Times New Roman"/>
-          <w:i/>
-          <w:iCs/>
-          <w:sz w:val="20"/>
-          <w:szCs w:val="20"/>
-        </w:rPr>
-        <w:t>217</w:t>
-      </w:r>
-      <w:r>
-        <w:rPr>
-          <w:rFonts w:ascii="Times New Roman" w:hAnsi="Times New Roman"/>
-          <w:sz w:val="20"/>
-          <w:szCs w:val="20"/>
-        </w:rPr>
-        <w:t>, 31-33.</w:t>
-      </w:r>
-    </w:p>
-    <w:p>
-      <w:pPr>
-        <w:widowControl w:val="0"/>
-        <w:tabs>
-          <w:tab w:val="left" w:pos="900"/>
-        </w:tabs>
-        <w:autoSpaceDE w:val="0"/>
-        <w:autoSpaceDN w:val="0"/>
-        <w:adjustRightInd w:val="0"/>
-        <w:spacing w:line="240" w:lineRule="atLeast"/>
-        <w:ind w:right="-720"/>
-        <w:rPr>
-          <w:rFonts w:ascii="Times New Roman" w:hAnsi="Times New Roman"/>
-          <w:sz w:val="20"/>
-          <w:szCs w:val="20"/>
-        </w:rPr>
-      </w:pPr>
-    </w:p>
-    <w:p>
-      <w:pPr>
-        <w:widowControl w:val="0"/>
-        <w:autoSpaceDE w:val="0"/>
-        <w:autoSpaceDN w:val="0"/>
-        <w:adjustRightInd w:val="0"/>
-        <w:spacing w:after="240" w:line="280" w:lineRule="atLeast"/>
-        <w:rPr>
-          <w:rFonts w:ascii="Times New Roman" w:hAnsi="Times New Roman"/>
-          <w:sz w:val="20"/>
-          <w:szCs w:val="20"/>
-        </w:rPr>
-      </w:pPr>
-      <w:r>
-        <w:rPr>
-          <w:rFonts w:ascii="Times New Roman" w:hAnsi="Times New Roman"/>
-          <w:sz w:val="20"/>
-          <w:szCs w:val="20"/>
-        </w:rPr>
         <w:t xml:space="preserve">Magnuson, D. (2017). The pragmatic youth worker: idiographic evidence-based practice. </w:t>
       </w:r>
       <w:r>
@@ -9752,17 +9703,35 @@
           <w:szCs w:val="20"/>
           <w:lang w:val="en-CA"/>
         </w:rPr>
-        <w:t xml:space="preserve">Magnuson, D.(2020). Your lab notebook. </w:t>
+        <w:t>Magnuson, D.</w:t>
       </w:r>
       <w:r>
         <w:rPr>
           <w:rFonts w:ascii="Times New Roman" w:eastAsia="Times New Roman" w:hAnsi="Times New Roman"/>
-          <w:i/>
-          <w:iCs/>
           <w:sz w:val="20"/>
           <w:szCs w:val="20"/>
           <w:lang w:val="en-CA"/>
         </w:rPr>
+        <w:t xml:space="preserve"> </w:t>
+      </w:r>
+      <w:r>
+        <w:rPr>
+          <w:rFonts w:ascii="Times New Roman" w:eastAsia="Times New Roman" w:hAnsi="Times New Roman"/>
+          <w:sz w:val="20"/>
+          <w:szCs w:val="20"/>
+          <w:lang w:val="en-CA"/>
+        </w:rPr>
+        <w:t xml:space="preserve">(2020). Your lab notebook. </w:t>
+      </w:r>
+      <w:r>
+        <w:rPr>
+          <w:rFonts w:ascii="Times New Roman" w:eastAsia="Times New Roman" w:hAnsi="Times New Roman"/>
+          <w:i/>
+          <w:iCs/>
+          <w:sz w:val="20"/>
+          <w:szCs w:val="20"/>
+          <w:lang w:val="en-CA"/>
+        </w:rPr>
         <w:t>CYC-Online</w:t>
       </w:r>
       <w:r>
@@ -10132,7 +10101,6 @@
           <w:szCs w:val="20"/>
           <w:lang w:val="en-CA"/>
         </w:rPr>
-        <w:lastRenderedPageBreak/>
         <w:t xml:space="preserve">Magnuson, D., &amp; Healey, P. (2019). How do we measure relationship? </w:t>
       </w:r>
       <w:r>
@@ -11177,7 +11145,6 @@
           <w:sz w:val="20"/>
           <w:szCs w:val="20"/>
         </w:rPr>
-        <w:lastRenderedPageBreak/>
         <w:t xml:space="preserve">Magnuson, D., &amp; </w:t>
       </w:r>
       <w:proofErr w:type="spellStart"/>
@@ -12625,7 +12592,17 @@
           <w:sz w:val="20"/>
           <w:szCs w:val="20"/>
         </w:rPr>
-        <w:t>. Society for the Study of Social Issues, American Psychological Association. Minneapolis, MN.</w:t>
+        <w:t xml:space="preserve">. Society for the Study of Social </w:t>
+      </w:r>
+      <w:r>
+        <w:rPr>
+          <w:rFonts w:ascii="Times New Roman" w:hAnsi="Times New Roman"/>
+          <w:kern w:val="1"/>
+          <w:sz w:val="20"/>
+          <w:szCs w:val="20"/>
+        </w:rPr>
+        <w:lastRenderedPageBreak/>
+        <w:t>Issues, American Psychological Association. Minneapolis, MN.</w:t>
       </w:r>
     </w:p>
     <w:p>
@@ -14035,7 +14012,6 @@
           <w:sz w:val="20"/>
           <w:szCs w:val="20"/>
         </w:rPr>
-        <w:lastRenderedPageBreak/>
         <w:t xml:space="preserve">Magnuson, D., Patten, N., &amp; </w:t>
       </w:r>
       <w:proofErr w:type="spellStart"/>
@@ -15200,7 +15176,17 @@
           <w:sz w:val="20"/>
           <w:szCs w:val="20"/>
         </w:rPr>
-        <w:t xml:space="preserve"> as emerging adults: moral commitment and ethical interests. Association for Moral Education, Santos, Brazil, Nov 7. </w:t>
+        <w:t xml:space="preserve"> as emerging adults: moral </w:t>
+      </w:r>
+      <w:r>
+        <w:rPr>
+          <w:rFonts w:ascii="Times New Roman" w:hAnsi="Times New Roman"/>
+          <w:kern w:val="1"/>
+          <w:sz w:val="20"/>
+          <w:szCs w:val="20"/>
+        </w:rPr>
+        <w:lastRenderedPageBreak/>
+        <w:t xml:space="preserve">commitment and ethical interests. Association for Moral Education, Santos, Brazil, Nov 7. </w:t>
       </w:r>
     </w:p>
     <w:p>
@@ -15975,17 +15961,7 @@
           <w:sz w:val="20"/>
           <w:szCs w:val="20"/>
         </w:rPr>
-        <w:t xml:space="preserve">College of St. Catherine, Minnesota Department of Education: As part of the Project on Vocation, Work, and Youth </w:t>
-      </w:r>
-      <w:r>
-        <w:rPr>
-          <w:rFonts w:ascii="Times New Roman" w:hAnsi="Times New Roman"/>
-          <w:kern w:val="1"/>
-          <w:sz w:val="20"/>
-          <w:szCs w:val="20"/>
-        </w:rPr>
-        <w:lastRenderedPageBreak/>
-        <w:t xml:space="preserve">Development, an evaluation of the youth development practices of Minnesota's </w:t>
+        <w:t xml:space="preserve">College of St. Catherine, Minnesota Department of Education: As part of the Project on Vocation, Work, and Youth Development, an evaluation of the youth development practices of Minnesota's </w:t>
       </w:r>
       <w:proofErr w:type="spellStart"/>
       <w:r>
@@ -20819,7 +20795,6 @@
           <w:sz w:val="20"/>
           <w:szCs w:val="20"/>
         </w:rPr>
-        <w:lastRenderedPageBreak/>
         <w:tab/>
         <w:t>CYC 645</w:t>
       </w:r>
@@ -20966,6 +20941,7 @@
           <w:sz w:val="20"/>
           <w:szCs w:val="20"/>
         </w:rPr>
+        <w:lastRenderedPageBreak/>
         <w:t>2013-2014</w:t>
       </w:r>
       <w:r>
@@ -24829,6 +24805,7 @@
           <w:szCs w:val="20"/>
           <w:lang w:val="de-DE"/>
         </w:rPr>
+        <w:lastRenderedPageBreak/>
         <w:t>2006-08</w:t>
       </w:r>
       <w:r>

--- a/2021_Magnuson_cv.docx
+++ b/2021_Magnuson_cv.docx
@@ -4922,6 +4922,82 @@
     </w:p>
     <w:p>
       <w:pPr>
+        <w:rPr>
+          <w:rFonts w:ascii="Times New Roman" w:eastAsia="Times New Roman" w:hAnsi="Times New Roman"/>
+        </w:rPr>
+      </w:pPr>
+      <w:proofErr w:type="spellStart"/>
+      <w:r>
+        <w:rPr>
+          <w:rFonts w:ascii="Times New Roman" w:eastAsiaTheme="minorHAnsi" w:hAnsi="Times New Roman"/>
+          <w:sz w:val="20"/>
+          <w:szCs w:val="20"/>
+        </w:rPr>
+        <w:t>Modlin</w:t>
+      </w:r>
+      <w:proofErr w:type="spellEnd"/>
+      <w:r>
+        <w:rPr>
+          <w:rFonts w:ascii="Times New Roman" w:eastAsiaTheme="minorHAnsi" w:hAnsi="Times New Roman"/>
+          <w:sz w:val="20"/>
+          <w:szCs w:val="20"/>
+        </w:rPr>
+        <w:t>, H. &amp; Magnuson, D. (</w:t>
+      </w:r>
+      <w:r>
+        <w:rPr>
+          <w:rFonts w:ascii="Times New Roman" w:eastAsiaTheme="minorHAnsi" w:hAnsi="Times New Roman"/>
+          <w:sz w:val="20"/>
+          <w:szCs w:val="20"/>
+        </w:rPr>
+        <w:t>2021</w:t>
+      </w:r>
+      <w:r>
+        <w:rPr>
+          <w:rFonts w:ascii="Times New Roman" w:eastAsiaTheme="minorHAnsi" w:hAnsi="Times New Roman"/>
+          <w:sz w:val="20"/>
+          <w:szCs w:val="20"/>
+        </w:rPr>
+        <w:t>). A constructive-developmental analysis of satisfaction, challenge, and coping in residential child care. *Child &amp; Youth Services.</w:t>
+      </w:r>
+      <w:r>
+        <w:rPr>
+          <w:rFonts w:ascii="Times New Roman" w:eastAsiaTheme="minorHAnsi" w:hAnsi="Times New Roman"/>
+          <w:sz w:val="20"/>
+          <w:szCs w:val="20"/>
+        </w:rPr>
+        <w:t>.</w:t>
+      </w:r>
+      <w:r>
+        <w:rPr>
+          <w:rFonts w:ascii="Times New Roman" w:eastAsiaTheme="minorHAnsi" w:hAnsi="Times New Roman"/>
+          <w:sz w:val="20"/>
+          <w:szCs w:val="20"/>
+        </w:rPr>
+        <w:t>*</w:t>
+      </w:r>
+      <w:r>
+        <w:rPr>
+          <w:rFonts w:ascii="Times New Roman" w:eastAsiaTheme="minorHAnsi" w:hAnsi="Times New Roman"/>
+          <w:sz w:val="20"/>
+          <w:szCs w:val="20"/>
+        </w:rPr>
+        <w:t xml:space="preserve"> </w:t>
+      </w:r>
+      <w:hyperlink r:id="rId9" w:history="1">
+        <w:r>
+          <w:rPr>
+            <w:rStyle w:val="Hyperlink"/>
+            <w:rFonts w:ascii="Times New Roman" w:hAnsi="Times New Roman"/>
+            <w:sz w:val="20"/>
+            <w:szCs w:val="20"/>
+          </w:rPr>
+          <w:t>https://doi.org/10.1080/0145935X.2021.1903857</w:t>
+        </w:r>
+      </w:hyperlink>
+    </w:p>
+    <w:p>
+      <w:pPr>
         <w:widowControl w:val="0"/>
         <w:tabs>
           <w:tab w:val="left" w:pos="360"/>
@@ -4941,24 +5017,6 @@
           <w:szCs w:val="20"/>
         </w:rPr>
       </w:pPr>
-      <w:proofErr w:type="spellStart"/>
-      <w:r>
-        <w:rPr>
-          <w:rFonts w:ascii="Times New Roman" w:eastAsiaTheme="minorHAnsi" w:hAnsi="Times New Roman"/>
-          <w:sz w:val="20"/>
-          <w:szCs w:val="20"/>
-        </w:rPr>
-        <w:t>Modlin</w:t>
-      </w:r>
-      <w:proofErr w:type="spellEnd"/>
-      <w:r>
-        <w:rPr>
-          <w:rFonts w:ascii="Times New Roman" w:eastAsiaTheme="minorHAnsi" w:hAnsi="Times New Roman"/>
-          <w:sz w:val="20"/>
-          <w:szCs w:val="20"/>
-        </w:rPr>
-        <w:t>, H. &amp; Magnuson, D. (Accepted for publication). A constructive-developmental analysis of satisfaction, challenge, and coping in residential child care. *Child &amp; Youth Services.*</w:t>
-      </w:r>
     </w:p>
     <w:p>
       <w:pPr>
@@ -5493,14 +5551,6 @@
           <w:szCs w:val="20"/>
         </w:rPr>
       </w:pPr>
-      <w:r>
-        <w:rPr>
-          <w:rFonts w:ascii="Times New Roman" w:eastAsiaTheme="minorHAnsi" w:hAnsi="Times New Roman"/>
-          <w:sz w:val="20"/>
-          <w:szCs w:val="20"/>
-        </w:rPr>
-        <w:t>Magnuson, D., Jansson, M., &amp; Benoit, C. (2021). The Experience of Emerging Adulthoo</w:t>
-      </w:r>
       <w:bookmarkStart w:id="0" w:name="_GoBack"/>
       <w:bookmarkEnd w:id="0"/>
       <w:r>
@@ -5509,7 +5559,7 @@
           <w:sz w:val="20"/>
           <w:szCs w:val="20"/>
         </w:rPr>
-        <w:t>d Among Street-Involved Youth. Oxford University Press. DOI: 10.1093/</w:t>
+        <w:t>Magnuson, D., Jansson, M., &amp; Benoit, C. (2021). The Experience of Emerging Adulthood Among Street-Involved Youth. Oxford University Press. DOI: 10.1093/</w:t>
       </w:r>
       <w:proofErr w:type="spellStart"/>
       <w:r>
@@ -7020,6 +7070,7 @@
           <w:sz w:val="20"/>
           <w:szCs w:val="20"/>
         </w:rPr>
+        <w:lastRenderedPageBreak/>
         <w:t xml:space="preserve">Magnuson, D., &amp; </w:t>
       </w:r>
       <w:proofErr w:type="spellStart"/>
@@ -7040,17 +7091,7 @@
           <w:sz w:val="20"/>
           <w:szCs w:val="20"/>
         </w:rPr>
-        <w:t xml:space="preserve">, S. (Eds.). (2000). Special Issue.  A “festschrift” for Jerome Beker: reflections on his </w:t>
-      </w:r>
-      <w:r>
-        <w:rPr>
-          <w:rFonts w:ascii="Times New Roman" w:hAnsi="Times New Roman"/>
-          <w:kern w:val="1"/>
-          <w:sz w:val="20"/>
-          <w:szCs w:val="20"/>
-        </w:rPr>
-        <w:lastRenderedPageBreak/>
-        <w:t xml:space="preserve">contribution to the state of the field. </w:t>
+        <w:t xml:space="preserve">, S. (Eds.). (2000). Special Issue.  A “festschrift” for Jerome Beker: reflections on his contribution to the state of the field. </w:t>
       </w:r>
       <w:r>
         <w:rPr>
@@ -8811,7 +8852,6 @@
           <w:sz w:val="20"/>
           <w:szCs w:val="20"/>
         </w:rPr>
-        <w:lastRenderedPageBreak/>
         <w:t xml:space="preserve">Magnuson, D. (2017). The pragmatic youth worker: idiographic evidence-based practice. </w:t>
       </w:r>
       <w:r>
@@ -9459,7 +9499,7 @@
         </w:rPr>
         <w:t xml:space="preserve">(1). Available: </w:t>
       </w:r>
-      <w:hyperlink r:id="rId9" w:history="1">
+      <w:hyperlink r:id="rId10" w:history="1">
         <w:r>
           <w:rPr>
             <w:rStyle w:val="Hyperlink"/>
